--- a/doc/task-01/05-Prototyping/Strukturierte Terminplanung.docx
+++ b/doc/task-01/05-Prototyping/Strukturierte Terminplanung.docx
@@ -20,8 +20,6 @@
       <w:r>
         <w:t>Strukturierte</w:t>
       </w:r>
-      <w:bookmarkStart w:id="0" w:name="_GoBack"/>
-      <w:bookmarkEnd w:id="0"/>
       <w:r>
         <w:t xml:space="preserve"> Terminplan</w:t>
       </w:r>
@@ -1355,31 +1353,29 @@
         <w:pStyle w:val="berschrift2"/>
       </w:pPr>
       <w:r>
+        <w:t>Design [</w:t>
+      </w:r>
+      <w:r>
+        <w:t xml:space="preserve">Strukturierte Terminplanung </w:t>
+      </w:r>
+      <w:r>
+        <w:t>im PMS</w:t>
+      </w:r>
+      <w:r>
+        <w:t>]</w:t>
+      </w:r>
+    </w:p>
+    <w:p>
+      <w:r>
         <w:rPr>
           <w:noProof/>
           <w:lang w:eastAsia="de-CH"/>
         </w:rPr>
         <w:drawing>
-          <wp:anchor distT="0" distB="0" distL="114300" distR="114300" simplePos="0" relativeHeight="251658240" behindDoc="1" locked="0" layoutInCell="1" allowOverlap="1">
-            <wp:simplePos x="0" y="0"/>
-            <wp:positionH relativeFrom="margin">
-              <wp:align>center</wp:align>
-            </wp:positionH>
-            <wp:positionV relativeFrom="paragraph">
-              <wp:posOffset>391160</wp:posOffset>
-            </wp:positionV>
-            <wp:extent cx="6076315" cy="4171950"/>
-            <wp:effectExtent l="0" t="0" r="635" b="0"/>
-            <wp:wrapTight wrapText="bothSides">
-              <wp:wrapPolygon edited="0">
-                <wp:start x="0" y="0"/>
-                <wp:lineTo x="0" y="21501"/>
-                <wp:lineTo x="21535" y="21501"/>
-                <wp:lineTo x="21535" y="0"/>
-                <wp:lineTo x="0" y="0"/>
-              </wp:wrapPolygon>
-            </wp:wrapTight>
-            <wp:docPr id="6" name="0 Imagen" descr="0 Imagen"/>
+          <wp:inline distT="0" distB="0" distL="0" distR="0">
+            <wp:extent cx="6645910" cy="5206177"/>
+            <wp:effectExtent l="0" t="0" r="2540" b="0"/>
+            <wp:docPr id="7" name="Grafik 7" descr="https://s3.amazonaws.com/assets.mockflow.com/app/wireframepro/company/Cd4da7c777e0eaad36e3b28a3cd97e615/projects/M20b45a87bb56563bc0ab206c9f6d15291572382662225/pages/9113556c3e86465aa71e2960aa2fa876/image/9113556c3e86465aa71e2960aa2fa876.png"/>
             <wp:cNvGraphicFramePr>
               <a:graphicFrameLocks xmlns:a="http://schemas.openxmlformats.org/drawingml/2006/main" noChangeAspect="1"/>
             </wp:cNvGraphicFramePr>
@@ -1387,60 +1383,46 @@
               <a:graphicData uri="http://schemas.openxmlformats.org/drawingml/2006/picture">
                 <pic:pic xmlns:pic="http://schemas.openxmlformats.org/drawingml/2006/picture">
                   <pic:nvPicPr>
-                    <pic:cNvPr id="0" name="image"/>
-                    <pic:cNvPicPr/>
+                    <pic:cNvPr id="0" name="Picture 6" descr="https://s3.amazonaws.com/assets.mockflow.com/app/wireframepro/company/Cd4da7c777e0eaad36e3b28a3cd97e615/projects/M20b45a87bb56563bc0ab206c9f6d15291572382662225/pages/9113556c3e86465aa71e2960aa2fa876/image/9113556c3e86465aa71e2960aa2fa876.png"/>
+                    <pic:cNvPicPr>
+                      <a:picLocks noChangeAspect="1" noChangeArrowheads="1"/>
+                    </pic:cNvPicPr>
                   </pic:nvPicPr>
-                  <pic:blipFill rotWithShape="1">
-                    <a:blip r:embed="rId11" cstate="print">
+                  <pic:blipFill>
+                    <a:blip r:embed="rId11">
                       <a:extLst>
                         <a:ext uri="{28A0092B-C50C-407E-A947-70E740481C1C}">
                           <a14:useLocalDpi xmlns:a14="http://schemas.microsoft.com/office/drawing/2010/main" val="0"/>
                         </a:ext>
                       </a:extLst>
                     </a:blip>
-                    <a:srcRect b="12201"/>
-                    <a:stretch/>
+                    <a:srcRect/>
+                    <a:stretch>
+                      <a:fillRect/>
+                    </a:stretch>
                   </pic:blipFill>
                   <pic:spPr bwMode="auto">
                     <a:xfrm>
                       <a:off x="0" y="0"/>
-                      <a:ext cx="6076950" cy="4172363"/>
+                      <a:ext cx="6645910" cy="5206177"/>
                     </a:xfrm>
                     <a:prstGeom prst="rect">
                       <a:avLst/>
                     </a:prstGeom>
+                    <a:noFill/>
                     <a:ln>
                       <a:noFill/>
                     </a:ln>
-                    <a:extLst>
-                      <a:ext uri="{53640926-AAD7-44D8-BBD7-CCE9431645EC}">
-                        <a14:shadowObscured xmlns:a14="http://schemas.microsoft.com/office/drawing/2010/main"/>
-                      </a:ext>
-                    </a:extLst>
                   </pic:spPr>
                 </pic:pic>
               </a:graphicData>
             </a:graphic>
-            <wp14:sizeRelV relativeFrom="margin">
-              <wp14:pctHeight>0</wp14:pctHeight>
-            </wp14:sizeRelV>
-          </wp:anchor>
+          </wp:inline>
         </w:drawing>
       </w:r>
-      <w:r>
-        <w:t>Design [</w:t>
-      </w:r>
-      <w:r>
-        <w:t xml:space="preserve">Strukturierte Terminplanung </w:t>
-      </w:r>
-      <w:r>
-        <w:t>im PMS</w:t>
-      </w:r>
-      <w:r>
-        <w:t>]</w:t>
-      </w:r>
+      <w:bookmarkStart w:id="0" w:name="_GoBack"/>
+      <w:bookmarkEnd w:id="0"/>
     </w:p>
-    <w:p/>
     <w:p>
       <w:pPr>
         <w:pStyle w:val="berschrift1"/>
@@ -1487,10 +1469,7 @@
     </w:p>
     <w:p>
       <w:r>
-        <w:t xml:space="preserve">Nach der Konsultation kann der Arzt mittels einen Nachtermin erstellen. </w:t>
-      </w:r>
-      <w:r>
-        <w:t xml:space="preserve">Mittels Button sollte dies realisiert werden. Durch die Wochenansicht ist eine Übersichtliche Darstellung vorhanden. Zudem verfügt die Wochenansicht über eine </w:t>
+        <w:t xml:space="preserve">Nach der Konsultation kann der Arzt mittels einen Nachtermin erstellen. Mittels Button sollte dies realisiert werden. Durch die Wochenansicht ist eine Übersichtliche Darstellung vorhanden. Zudem verfügt die Wochenansicht über eine </w:t>
       </w:r>
       <w:proofErr w:type="spellStart"/>
       <w:r>
